--- a/Documentation for Multiple Domains Webscraper.docx
+++ b/Documentation for Multiple Domains Webscraper.docx
@@ -264,6 +264,34 @@
         </w:rPr>
         <w:t>you can now access the search engine by typing the addresses from the Local or On Your Network into your browser. You are now free to search any informations for the company you wish to access.</w:t>
       </w:r>
+      <w:r>
+        <w:rPr>
+          <w:sz w:val="24"/>
+          <w:szCs w:val="24"/>
+        </w:rPr>
+        <w:br/>
+        <w:t xml:space="preserve">Inside the main folder there is a </w:t>
+      </w:r>
+      <w:r>
+        <w:rPr>
+          <w:sz w:val="24"/>
+          <w:szCs w:val="24"/>
+        </w:rPr>
+        <w:t>scrapeTimeTrials.txt</w:t>
+      </w:r>
+      <w:r>
+        <w:rPr>
+          <w:sz w:val="24"/>
+          <w:szCs w:val="24"/>
+        </w:rPr>
+        <w:t xml:space="preserve"> file that has all my trials for the script, how much time it took to scrap each website while changing the amout of </w:t>
+      </w:r>
+      <w:r>
+        <w:t>max_workers</w:t>
+      </w:r>
+      <w:r>
+        <w:t xml:space="preserve"> and the timeout value.</w:t>
+      </w:r>
     </w:p>
     <w:p>
       <w:pPr>
@@ -461,21 +489,7 @@
     </w:p>
     <w:p>
       <w:pPr>
-        <w:spacing w:line="240" w:lineRule="auto"/>
-      </w:pPr>
-    </w:p>
-    <w:p>
-      <w:pPr>
-        <w:spacing w:line="240" w:lineRule="auto"/>
-      </w:pPr>
-    </w:p>
-    <w:p>
-      <w:pPr>
-        <w:spacing w:line="240" w:lineRule="auto"/>
-        <w:rPr>
-          <w:sz w:val="28"/>
-          <w:szCs w:val="28"/>
-        </w:rPr>
+        <w:spacing w:after="0" w:line="240" w:lineRule="auto"/>
       </w:pPr>
       <w:r>
         <w:rPr>
@@ -990,15 +1004,15 @@
           <w:sz w:val="28"/>
           <w:szCs w:val="28"/>
         </w:rPr>
+        <w:t>Error Handling</w:t>
+      </w:r>
+    </w:p>
+    <w:p>
+      <w:pPr>
+        <w:spacing w:after="0" w:line="240" w:lineRule="auto"/>
+      </w:pPr>
+      <w:r>
         <w:lastRenderedPageBreak/>
-        <w:t>Error Handling</w:t>
-      </w:r>
-    </w:p>
-    <w:p>
-      <w:pPr>
-        <w:spacing w:after="0" w:line="240" w:lineRule="auto"/>
-      </w:pPr>
-      <w:r>
         <w:t>The script includes basic error handling for HTTP request exceptions. It prints out an error message and continues with the next domain if a request fails.</w:t>
       </w:r>
     </w:p>

--- a/Documentation for Multiple Domains Webscraper.docx
+++ b/Documentation for Multiple Domains Webscraper.docx
@@ -205,7 +205,30 @@
           <w:sz w:val="24"/>
           <w:szCs w:val="24"/>
         </w:rPr>
-        <w:t xml:space="preserve"> . Once the python script is complete you can type </w:t>
+        <w:t xml:space="preserve"> .</w:t>
+      </w:r>
+      <w:r>
+        <w:rPr>
+          <w:sz w:val="24"/>
+          <w:szCs w:val="24"/>
+        </w:rPr>
+        <w:t xml:space="preserve"> </w:t>
+      </w:r>
+      <w:r>
+        <w:rPr>
+          <w:b/>
+          <w:bCs/>
+          <w:sz w:val="24"/>
+          <w:szCs w:val="24"/>
+        </w:rPr>
+        <w:t>Or you can leave the program as it is and only modify the APY key from app.py and change it into my private key (delivered in email).</w:t>
+      </w:r>
+      <w:r>
+        <w:rPr>
+          <w:sz w:val="24"/>
+          <w:szCs w:val="24"/>
+        </w:rPr>
+        <w:t xml:space="preserve"> Once the python script is complete you can type </w:t>
       </w:r>
       <w:r>
         <w:rPr>
@@ -287,10 +310,7 @@
         <w:t xml:space="preserve"> file that has all my trials for the script, how much time it took to scrap each website while changing the amout of </w:t>
       </w:r>
       <w:r>
-        <w:t>max_workers</w:t>
-      </w:r>
-      <w:r>
-        <w:t xml:space="preserve"> and the timeout value.</w:t>
+        <w:t>max_workers and the timeout value.</w:t>
       </w:r>
     </w:p>
     <w:p>
@@ -484,7 +504,11 @@
         <w:spacing w:after="0" w:line="240" w:lineRule="auto"/>
       </w:pPr>
       <w:r>
-        <w:t>This script is designed to scrape company-related information from specified websites and their subpages. It searches for contact details, such as phone numbers and Facebook links, as well as the company's commercial, legal, and all available names. The script utilizes concurrency for efficiency and saves the aggregated data to a CSV file. Additionally, it uploads the records to an Algolia search index.</w:t>
+        <w:t xml:space="preserve">This script is designed to scrape company-related information from specified websites and their subpages. It searches for contact details, such as phone numbers and Facebook links, as well as the </w:t>
+      </w:r>
+      <w:r>
+        <w:lastRenderedPageBreak/>
+        <w:t>company's commercial, legal, and all available names. The script utilizes concurrency for efficiency and saves the aggregated data to a CSV file. Additionally, it uploads the records to an Algolia search index.</w:t>
       </w:r>
     </w:p>
     <w:p>
@@ -498,7 +522,6 @@
           <w:sz w:val="28"/>
           <w:szCs w:val="28"/>
         </w:rPr>
-        <w:lastRenderedPageBreak/>
         <w:t>Requirement</w:t>
       </w:r>
       <w:r>
@@ -1012,7 +1035,6 @@
         <w:spacing w:after="0" w:line="240" w:lineRule="auto"/>
       </w:pPr>
       <w:r>
-        <w:lastRenderedPageBreak/>
         <w:t>The script includes basic error handling for HTTP request exceptions. It prints out an error message and continues with the next domain if a request fails.</w:t>
       </w:r>
     </w:p>
